--- a/Group list.docx
+++ b/Group list.docx
@@ -886,12 +886,192 @@
         </w:r>
       </w:hyperlink>
       <w:r>
-        <w:t>; nf_uncg</w:t>
-      </w:r>
+        <w:t xml:space="preserve">; </w:t>
+      </w:r>
+      <w:proofErr w:type="spellStart"/>
+      <w:r>
+        <w:t>nf_uncg</w:t>
+      </w:r>
+      <w:proofErr w:type="spellEnd"/>
     </w:p>
     <w:p>
       <w:r>
         <w:t>Group 10:</w:t>
+      </w:r>
+    </w:p>
+    <w:p>
+      <w:r>
+        <w:tab/>
+      </w:r>
+      <w:r>
+        <w:t xml:space="preserve">Ross </w:t>
+      </w:r>
+      <w:proofErr w:type="spellStart"/>
+      <w:proofErr w:type="gramStart"/>
+      <w:r>
+        <w:t>Dezarn</w:t>
+      </w:r>
+      <w:proofErr w:type="spellEnd"/>
+      <w:r>
+        <w:t xml:space="preserve">  </w:t>
+      </w:r>
+      <w:r>
+        <w:tab/>
+      </w:r>
+      <w:proofErr w:type="gramEnd"/>
+      <w:r>
+        <w:tab/>
+      </w:r>
+      <w:r>
+        <w:tab/>
+      </w:r>
+      <w:r>
+        <w:t xml:space="preserve">- email : radezarn@unc.edu - </w:t>
+      </w:r>
+      <w:proofErr w:type="spellStart"/>
+      <w:r>
+        <w:t>github</w:t>
+      </w:r>
+      <w:proofErr w:type="spellEnd"/>
+      <w:r>
+        <w:t xml:space="preserve">: </w:t>
+      </w:r>
+      <w:proofErr w:type="spellStart"/>
+      <w:r>
+        <w:t>RDezarn</w:t>
+      </w:r>
+      <w:proofErr w:type="spellEnd"/>
+    </w:p>
+    <w:p>
+      <w:pPr>
+        <w:ind w:firstLine="720"/>
+      </w:pPr>
+      <w:r>
+        <w:t>Robby Martin</w:t>
+      </w:r>
+      <w:r>
+        <w:tab/>
+      </w:r>
+      <w:r>
+        <w:tab/>
+      </w:r>
+      <w:r>
+        <w:tab/>
+      </w:r>
+      <w:r>
+        <w:t xml:space="preserve"> - email: rdmartin2@uncg.edu - </w:t>
+      </w:r>
+      <w:proofErr w:type="spellStart"/>
+      <w:r>
+        <w:t>github</w:t>
+      </w:r>
+      <w:proofErr w:type="spellEnd"/>
+      <w:r>
+        <w:t xml:space="preserve">: </w:t>
+      </w:r>
+      <w:proofErr w:type="spellStart"/>
+      <w:r>
+        <w:t>robbydmartin</w:t>
+      </w:r>
+      <w:proofErr w:type="spellEnd"/>
+    </w:p>
+    <w:p>
+      <w:pPr>
+        <w:ind w:firstLine="720"/>
+      </w:pPr>
+      <w:r>
+        <w:t>Neha Chauhan</w:t>
+      </w:r>
+      <w:r>
+        <w:tab/>
+      </w:r>
+      <w:r>
+        <w:tab/>
+      </w:r>
+      <w:r>
+        <w:t xml:space="preserve"> </w:t>
+      </w:r>
+      <w:proofErr w:type="gramStart"/>
+      <w:r>
+        <w:t>-  email</w:t>
+      </w:r>
+      <w:proofErr w:type="gramEnd"/>
+      <w:r>
+        <w:t xml:space="preserve">: njchauhan@uncg.edu - </w:t>
+      </w:r>
+      <w:proofErr w:type="spellStart"/>
+      <w:r>
+        <w:t>github</w:t>
+      </w:r>
+      <w:proofErr w:type="spellEnd"/>
+      <w:r>
+        <w:t>: chauhan246</w:t>
+      </w:r>
+    </w:p>
+    <w:p>
+      <w:pPr>
+        <w:ind w:firstLine="720"/>
+      </w:pPr>
+      <w:r>
+        <w:t xml:space="preserve">Kanika Sun </w:t>
+      </w:r>
+      <w:r>
+        <w:tab/>
+      </w:r>
+      <w:r>
+        <w:tab/>
+      </w:r>
+      <w:r>
+        <w:tab/>
+      </w:r>
+      <w:r>
+        <w:t xml:space="preserve">- email: k_sun3@uncg.edu - </w:t>
+      </w:r>
+      <w:proofErr w:type="spellStart"/>
+      <w:r>
+        <w:t>github</w:t>
+      </w:r>
+      <w:proofErr w:type="spellEnd"/>
+      <w:r>
+        <w:t xml:space="preserve">: </w:t>
+      </w:r>
+      <w:proofErr w:type="spellStart"/>
+      <w:r>
+        <w:t>kaniisun</w:t>
+      </w:r>
+      <w:proofErr w:type="spellEnd"/>
+    </w:p>
+    <w:p>
+      <w:pPr>
+        <w:ind w:firstLine="720"/>
+      </w:pPr>
+      <w:r>
+        <w:t xml:space="preserve">Nate Davis </w:t>
+      </w:r>
+      <w:r>
+        <w:tab/>
+      </w:r>
+      <w:r>
+        <w:tab/>
+      </w:r>
+      <w:r>
+        <w:tab/>
+      </w:r>
+      <w:r>
+        <w:t xml:space="preserve">- email: nedavis2@uncg.edu </w:t>
+      </w:r>
+      <w:proofErr w:type="gramStart"/>
+      <w:r>
+        <w:t xml:space="preserve">-  </w:t>
+      </w:r>
+      <w:proofErr w:type="spellStart"/>
+      <w:r>
+        <w:t>github</w:t>
+      </w:r>
+      <w:proofErr w:type="spellEnd"/>
+      <w:proofErr w:type="gramEnd"/>
+      <w:r>
+        <w:t>: nedavis2</w:t>
       </w:r>
     </w:p>
     <w:p/>
@@ -1865,7 +2045,6 @@
   <w:style w:type="character" w:default="1" w:styleId="DefaultParagraphFont">
     <w:name w:val="Default Paragraph Font"/>
     <w:uiPriority w:val="1"/>
-    <w:semiHidden/>
     <w:unhideWhenUsed/>
   </w:style>
   <w:style w:type="table" w:default="1" w:styleId="TableNormal">

--- a/Group list.docx
+++ b/Group list.docx
@@ -1074,7 +1074,16 @@
         <w:t>: nedavis2</w:t>
       </w:r>
     </w:p>
-    <w:p/>
+    <w:p>
+      <w:r>
+        <w:t>Group 11:</w:t>
+      </w:r>
+    </w:p>
+    <w:p>
+      <w:r>
+        <w:tab/>
+      </w:r>
+    </w:p>
     <w:p/>
     <w:p/>
     <w:p/>
@@ -2045,6 +2054,7 @@
   <w:style w:type="character" w:default="1" w:styleId="DefaultParagraphFont">
     <w:name w:val="Default Paragraph Font"/>
     <w:uiPriority w:val="1"/>
+    <w:semiHidden/>
     <w:unhideWhenUsed/>
   </w:style>
   <w:style w:type="table" w:default="1" w:styleId="TableNormal">

--- a/Group list.docx
+++ b/Group list.docx
@@ -201,7 +201,13 @@
         <w:tab/>
       </w:r>
       <w:r>
-        <w:t>M_GarciaPae@uncg.edu, Muricio425</w:t>
+        <w:t>M_GarciaPae@uncg.edu, M</w:t>
+      </w:r>
+      <w:r>
+        <w:t>a</w:t>
+      </w:r>
+      <w:r>
+        <w:t>uricio425</w:t>
       </w:r>
     </w:p>
     <w:p>
@@ -706,6 +712,16 @@
     </w:p>
     <w:p>
       <w:r>
+        <w:tab/>
+      </w:r>
+      <w:proofErr w:type="spellStart"/>
+      <w:r>
+        <w:t>Koneru</w:t>
+      </w:r>
+      <w:proofErr w:type="spellEnd"/>
+    </w:p>
+    <w:p>
+      <w:r>
         <w:t>Group 7:</w:t>
       </w:r>
     </w:p>
@@ -853,6 +869,48 @@
     </w:p>
     <w:p>
       <w:r>
+        <w:tab/>
+        <w:t xml:space="preserve">Victor </w:t>
+      </w:r>
+      <w:proofErr w:type="spellStart"/>
+      <w:r>
+        <w:t>Telles</w:t>
+      </w:r>
+      <w:proofErr w:type="spellEnd"/>
+      <w:r>
+        <w:tab/>
+      </w:r>
+      <w:r>
+        <w:tab/>
+      </w:r>
+      <w:r>
+        <w:tab/>
+      </w:r>
+      <w:r>
+        <w:t> </w:t>
+      </w:r>
+      <w:hyperlink r:id="rId16" w:history="1">
+        <w:r>
+          <w:rPr>
+            <w:rStyle w:val="Hyperlink"/>
+          </w:rPr>
+          <w:t>vjtelles@uncg.edu</w:t>
+        </w:r>
+      </w:hyperlink>
+      <w:r>
+        <w:t xml:space="preserve">; </w:t>
+      </w:r>
+      <w:proofErr w:type="spellStart"/>
+      <w:r>
+        <w:t>Vjictor</w:t>
+      </w:r>
+      <w:proofErr w:type="spellEnd"/>
+      <w:r>
+        <w:t> </w:t>
+      </w:r>
+    </w:p>
+    <w:p>
+      <w:r>
         <w:t>Group 9:</w:t>
       </w:r>
     </w:p>
@@ -877,7 +935,7 @@
       <w:r>
         <w:tab/>
       </w:r>
-      <w:hyperlink r:id="rId16" w:history="1">
+      <w:hyperlink r:id="rId17" w:history="1">
         <w:r>
           <w:rPr>
             <w:rStyle w:val="Hyperlink"/>
@@ -1082,11 +1140,9 @@
     <w:p>
       <w:r>
         <w:tab/>
-      </w:r>
-    </w:p>
-    <w:p/>
-    <w:p/>
-    <w:p/>
+        <w:t>David</w:t>
+      </w:r>
+    </w:p>
     <w:p/>
     <w:sectPr>
       <w:pgSz w:w="12240" w:h="15840"/>
@@ -2054,7 +2110,6 @@
   <w:style w:type="character" w:default="1" w:styleId="DefaultParagraphFont">
     <w:name w:val="Default Paragraph Font"/>
     <w:uiPriority w:val="1"/>
-    <w:semiHidden/>
     <w:unhideWhenUsed/>
   </w:style>
   <w:style w:type="table" w:default="1" w:styleId="TableNormal">

--- a/Group list.docx
+++ b/Group list.docx
@@ -690,35 +690,74 @@
       <w:r>
         <w:tab/>
       </w:r>
+      <w:r>
+        <w:fldChar w:fldCharType="begin"/>
+      </w:r>
+      <w:r>
+        <w:instrText>HYPERLINK "mailto:F_gottipati@uncg.edu"</w:instrText>
+      </w:r>
+      <w:r>
+        <w:fldChar w:fldCharType="separate"/>
+      </w:r>
+      <w:r>
+        <w:rPr>
+          <w:rStyle w:val="Hyperlink"/>
+        </w:rPr>
+        <w:t>F_gottipati@uncg.edu</w:t>
+      </w:r>
+      <w:r>
+        <w:rPr>
+          <w:rStyle w:val="Hyperlink"/>
+        </w:rPr>
+        <w:fldChar w:fldCharType="end"/>
+      </w:r>
+      <w:r>
+        <w:t xml:space="preserve">; </w:t>
+      </w:r>
+      <w:proofErr w:type="spellStart"/>
+      <w:r>
+        <w:t>Srisowmya</w:t>
+      </w:r>
+      <w:proofErr w:type="spellEnd"/>
+      <w:r>
+        <w:t>-g</w:t>
+      </w:r>
+    </w:p>
+    <w:p>
+      <w:r>
+        <w:tab/>
+      </w:r>
+      <w:proofErr w:type="spellStart"/>
+      <w:r>
+        <w:t>Koneru</w:t>
+      </w:r>
+      <w:proofErr w:type="spellEnd"/>
+      <w:r>
+        <w:t xml:space="preserve"> Lakshmi </w:t>
+      </w:r>
+      <w:r>
+        <w:t>Kameswari</w:t>
+      </w:r>
+      <w:r>
+        <w:tab/>
+      </w:r>
+      <w:r>
+        <w:tab/>
+      </w:r>
       <w:hyperlink r:id="rId13" w:history="1">
         <w:r>
           <w:rPr>
             <w:rStyle w:val="Hyperlink"/>
           </w:rPr>
-          <w:t>F_gottipati@uncg.edu</w:t>
+          <w:t>l_koneru@uncg.edu</w:t>
         </w:r>
       </w:hyperlink>
       <w:r>
         <w:t xml:space="preserve">; </w:t>
       </w:r>
-      <w:proofErr w:type="spellStart"/>
-      <w:r>
-        <w:t>Srisowmya</w:t>
-      </w:r>
-      <w:proofErr w:type="spellEnd"/>
-      <w:r>
-        <w:t>-g</w:t>
-      </w:r>
-    </w:p>
-    <w:p>
-      <w:r>
-        <w:tab/>
-      </w:r>
-      <w:proofErr w:type="spellStart"/>
-      <w:r>
-        <w:t>Koneru</w:t>
-      </w:r>
-      <w:proofErr w:type="spellEnd"/>
+      <w:r>
+        <w:t>Koneru99</w:t>
+      </w:r>
     </w:p>
     <w:p>
       <w:r>
@@ -2446,6 +2485,18 @@
       <w:shd w:val="clear" w:color="auto" w:fill="E1DFDD"/>
     </w:rPr>
   </w:style>
+  <w:style w:type="character" w:styleId="FollowedHyperlink">
+    <w:name w:val="FollowedHyperlink"/>
+    <w:basedOn w:val="DefaultParagraphFont"/>
+    <w:uiPriority w:val="99"/>
+    <w:semiHidden/>
+    <w:unhideWhenUsed/>
+    <w:rsid w:val="009D39C3"/>
+    <w:rPr>
+      <w:color w:val="96607D" w:themeColor="followedHyperlink"/>
+      <w:u w:val="single"/>
+    </w:rPr>
+  </w:style>
 </w:styles>
 </file>
 

--- a/Group list.docx
+++ b/Group list.docx
@@ -690,27 +690,14 @@
       <w:r>
         <w:tab/>
       </w:r>
-      <w:r>
-        <w:fldChar w:fldCharType="begin"/>
-      </w:r>
-      <w:r>
-        <w:instrText>HYPERLINK "mailto:F_gottipati@uncg.edu"</w:instrText>
-      </w:r>
-      <w:r>
-        <w:fldChar w:fldCharType="separate"/>
-      </w:r>
-      <w:r>
-        <w:rPr>
-          <w:rStyle w:val="Hyperlink"/>
-        </w:rPr>
-        <w:t>F_gottipati@uncg.edu</w:t>
-      </w:r>
-      <w:r>
-        <w:rPr>
-          <w:rStyle w:val="Hyperlink"/>
-        </w:rPr>
-        <w:fldChar w:fldCharType="end"/>
-      </w:r>
+      <w:hyperlink r:id="rId13" w:history="1">
+        <w:r>
+          <w:rPr>
+            <w:rStyle w:val="Hyperlink"/>
+          </w:rPr>
+          <w:t>F_gottipati@uncg.edu</w:t>
+        </w:r>
+      </w:hyperlink>
       <w:r>
         <w:t xml:space="preserve">; </w:t>
       </w:r>
@@ -744,7 +731,7 @@
       <w:r>
         <w:tab/>
       </w:r>
-      <w:hyperlink r:id="rId13" w:history="1">
+      <w:hyperlink r:id="rId14" w:history="1">
         <w:r>
           <w:rPr>
             <w:rStyle w:val="Hyperlink"/>
@@ -861,7 +848,7 @@
       <w:r>
         <w:tab/>
       </w:r>
-      <w:hyperlink r:id="rId14" w:history="1">
+      <w:hyperlink r:id="rId15" w:history="1">
         <w:r>
           <w:rPr>
             <w:rStyle w:val="Hyperlink"/>
@@ -894,7 +881,7 @@
       <w:r>
         <w:tab/>
       </w:r>
-      <w:hyperlink r:id="rId15" w:history="1">
+      <w:hyperlink r:id="rId16" w:history="1">
         <w:r>
           <w:rPr>
             <w:rStyle w:val="Hyperlink"/>
@@ -928,7 +915,7 @@
       <w:r>
         <w:t> </w:t>
       </w:r>
-      <w:hyperlink r:id="rId16" w:history="1">
+      <w:hyperlink r:id="rId17" w:history="1">
         <w:r>
           <w:rPr>
             <w:rStyle w:val="Hyperlink"/>
@@ -950,6 +937,34 @@
     </w:p>
     <w:p>
       <w:r>
+        <w:tab/>
+      </w:r>
+      <w:r>
+        <w:t>David Whalen </w:t>
+      </w:r>
+      <w:r>
+        <w:tab/>
+      </w:r>
+      <w:r>
+        <w:tab/>
+      </w:r>
+      <w:hyperlink r:id="rId18" w:history="1">
+        <w:r>
+          <w:rPr>
+            <w:rStyle w:val="Hyperlink"/>
+          </w:rPr>
+          <w:t>djwhalen@uncg.edu</w:t>
+        </w:r>
+      </w:hyperlink>
+      <w:r>
+        <w:t xml:space="preserve">; </w:t>
+      </w:r>
+      <w:r>
+        <w:t>DavitoJohnson</w:t>
+      </w:r>
+    </w:p>
+    <w:p>
+      <w:r>
         <w:t>Group 9:</w:t>
       </w:r>
     </w:p>
@@ -974,7 +989,7 @@
       <w:r>
         <w:tab/>
       </w:r>
-      <w:hyperlink r:id="rId17" w:history="1">
+      <w:hyperlink r:id="rId19" w:history="1">
         <w:r>
           <w:rPr>
             <w:rStyle w:val="Hyperlink"/>
@@ -1169,17 +1184,6 @@
       <w:proofErr w:type="gramEnd"/>
       <w:r>
         <w:t>: nedavis2</w:t>
-      </w:r>
-    </w:p>
-    <w:p>
-      <w:r>
-        <w:t>Group 11:</w:t>
-      </w:r>
-    </w:p>
-    <w:p>
-      <w:r>
-        <w:tab/>
-        <w:t>David</w:t>
       </w:r>
     </w:p>
     <w:p/>

--- a/Group list.docx
+++ b/Group list.docx
@@ -785,6 +785,19 @@
       </w:r>
       <w:r>
         <w:tab/>
+      </w:r>
+      <w:hyperlink r:id="rId15" w:history="1">
+        <w:r>
+          <w:rPr>
+            <w:rStyle w:val="Hyperlink"/>
+          </w:rPr>
+          <w:t>somacias@uncg.edu</w:t>
+        </w:r>
+      </w:hyperlink>
+      <w:r>
+        <w:t xml:space="preserve">; </w:t>
+      </w:r>
+      <w:r>
         <w:t>RatedCarcass6</w:t>
       </w:r>
     </w:p>
@@ -803,6 +816,19 @@
       <w:proofErr w:type="spellEnd"/>
       <w:r>
         <w:tab/>
+      </w:r>
+      <w:hyperlink r:id="rId16" w:history="1">
+        <w:r>
+          <w:rPr>
+            <w:rStyle w:val="Hyperlink"/>
+          </w:rPr>
+          <w:t>c_lorenzopa@uncg.edu</w:t>
+        </w:r>
+      </w:hyperlink>
+      <w:r>
+        <w:t xml:space="preserve">; </w:t>
+      </w:r>
+      <w:r>
         <w:t>c-lorenzo76</w:t>
       </w:r>
     </w:p>
@@ -820,6 +846,17 @@
       <w:r>
         <w:tab/>
       </w:r>
+      <w:hyperlink r:id="rId17" w:history="1">
+        <w:r>
+          <w:rPr>
+            <w:rStyle w:val="Hyperlink"/>
+          </w:rPr>
+          <w:t>h_ahmed2@uncg.edu</w:t>
+        </w:r>
+      </w:hyperlink>
+      <w:r>
+        <w:t xml:space="preserve">; </w:t>
+      </w:r>
       <w:r>
         <w:t>hamza890890</w:t>
       </w:r>
@@ -848,7 +885,7 @@
       <w:r>
         <w:tab/>
       </w:r>
-      <w:hyperlink r:id="rId15" w:history="1">
+      <w:hyperlink r:id="rId18" w:history="1">
         <w:r>
           <w:rPr>
             <w:rStyle w:val="Hyperlink"/>
@@ -881,7 +918,7 @@
       <w:r>
         <w:tab/>
       </w:r>
-      <w:hyperlink r:id="rId16" w:history="1">
+      <w:hyperlink r:id="rId19" w:history="1">
         <w:r>
           <w:rPr>
             <w:rStyle w:val="Hyperlink"/>
@@ -915,7 +952,7 @@
       <w:r>
         <w:t> </w:t>
       </w:r>
-      <w:hyperlink r:id="rId17" w:history="1">
+      <w:hyperlink r:id="rId20" w:history="1">
         <w:r>
           <w:rPr>
             <w:rStyle w:val="Hyperlink"/>
@@ -948,7 +985,7 @@
       <w:r>
         <w:tab/>
       </w:r>
-      <w:hyperlink r:id="rId18" w:history="1">
+      <w:hyperlink r:id="rId21" w:history="1">
         <w:r>
           <w:rPr>
             <w:rStyle w:val="Hyperlink"/>
@@ -989,7 +1026,7 @@
       <w:r>
         <w:tab/>
       </w:r>
-      <w:hyperlink r:id="rId19" w:history="1">
+      <w:hyperlink r:id="rId22" w:history="1">
         <w:r>
           <w:rPr>
             <w:rStyle w:val="Hyperlink"/>
